--- a/1. Quotation/34. Doosan Vina Hai Phong/1. Alloy X/Delivery/TBGH SM-DOOSAN011119.docx
+++ b/1. Quotation/34. Doosan Vina Hai Phong/1. Alloy X/Delivery/TBGH SM-DOOSAN011119.docx
@@ -248,7 +248,23 @@
           <w:i/>
           <w:sz w:val="24"/>
         </w:rPr>
-        <w:t xml:space="preserve">, ngày 01 tháng 11 </w:t>
+        <w:t>, ngày 0</w:t>
+      </w:r>
+      <w:r>
+        <w:rPr>
+          <w:rFonts w:ascii="Times New Roman" w:hAnsi="Times New Roman" w:cs="Times New Roman"/>
+          <w:i/>
+          <w:sz w:val="24"/>
+        </w:rPr>
+        <w:t>4</w:t>
+      </w:r>
+      <w:r>
+        <w:rPr>
+          <w:rFonts w:ascii="Times New Roman" w:hAnsi="Times New Roman" w:cs="Times New Roman"/>
+          <w:i/>
+          <w:sz w:val="24"/>
+        </w:rPr>
+        <w:t xml:space="preserve"> tháng 11 </w:t>
       </w:r>
       <w:r>
         <w:rPr>
@@ -1352,8 +1368,6 @@
                 <w:szCs w:val="24"/>
               </w:rPr>
             </w:pPr>
-            <w:bookmarkStart w:id="0" w:name="_GoBack"/>
-            <w:bookmarkEnd w:id="0"/>
             <w:r>
               <w:rPr>
                 <w:rFonts w:ascii="Times New Roman" w:hAnsi="Times New Roman" w:cs="Times New Roman"/>
@@ -1718,7 +1732,7 @@
           <w:sz w:val="24"/>
           <w:szCs w:val="24"/>
         </w:rPr>
-        <w:t>…</w:t>
+        <w:t>11</w:t>
       </w:r>
       <w:r>
         <w:rPr>
@@ -1889,6 +1903,8 @@
           <w:szCs w:val="24"/>
         </w:rPr>
       </w:pPr>
+      <w:bookmarkStart w:id="0" w:name="_GoBack"/>
+      <w:bookmarkEnd w:id="0"/>
     </w:p>
     <w:p>
       <w:pPr>
